--- a/Taller1_PatronesDiseno/Documento.docx
+++ b/Taller1_PatronesDiseno/Documento.docx
@@ -21,193 +21,25 @@
         </w:rPr>
         <w:t xml:space="preserve"> – Grupo 2</w:t>
       </w:r>
-    </w:p>
-    <w:p>
-      <w:pPr>
-        <w:rPr>
-          <w:lang w:val="es-ES"/>
-        </w:rPr>
-      </w:pPr>
-      <w:proofErr w:type="spellStart"/>
-      <w:r>
-        <w:rPr>
-          <w:lang w:val="es-ES"/>
-        </w:rPr>
-        <w:t>Jesus</w:t>
-      </w:r>
-      <w:proofErr w:type="spellEnd"/>
-      <w:r>
-        <w:rPr>
-          <w:lang w:val="es-ES"/>
-        </w:rPr>
-        <w:t xml:space="preserve"> Enrique </w:t>
-      </w:r>
-      <w:proofErr w:type="spellStart"/>
-      <w:r>
-        <w:rPr>
-          <w:lang w:val="es-ES"/>
-        </w:rPr>
-        <w:t>Jimenez</w:t>
-      </w:r>
-      <w:proofErr w:type="spellEnd"/>
-      <w:r>
-        <w:rPr>
-          <w:lang w:val="es-ES"/>
-        </w:rPr>
-        <w:t xml:space="preserve"> Posada</w:t>
-      </w:r>
-      <w:r>
-        <w:rPr>
-          <w:lang w:val="es-ES"/>
-        </w:rPr>
-        <w:br/>
-      </w:r>
-      <w:r>
-        <w:rPr>
-          <w:lang w:val="es-ES"/>
-        </w:rPr>
-        <w:t xml:space="preserve">Anderson </w:t>
-      </w:r>
-      <w:proofErr w:type="spellStart"/>
-      <w:r>
-        <w:rPr>
-          <w:lang w:val="es-ES"/>
-        </w:rPr>
-        <w:t>Florez</w:t>
-      </w:r>
-      <w:proofErr w:type="spellEnd"/>
-      <w:r>
-        <w:rPr>
-          <w:lang w:val="es-ES"/>
-        </w:rPr>
-        <w:t xml:space="preserve"> </w:t>
-      </w:r>
-      <w:proofErr w:type="spellStart"/>
-      <w:r>
-        <w:rPr>
-          <w:lang w:val="es-ES"/>
-        </w:rPr>
-        <w:t>Gutierrez</w:t>
-      </w:r>
-      <w:proofErr w:type="spellEnd"/>
-      <w:r>
-        <w:rPr>
-          <w:lang w:val="es-ES"/>
-        </w:rPr>
-        <w:br/>
-      </w:r>
-      <w:r>
-        <w:rPr>
-          <w:lang w:val="es-ES"/>
-        </w:rPr>
-        <w:t xml:space="preserve">Myriam Andrea </w:t>
-      </w:r>
-      <w:proofErr w:type="spellStart"/>
-      <w:r>
-        <w:rPr>
-          <w:lang w:val="es-ES"/>
-        </w:rPr>
-        <w:t>Martinez</w:t>
-      </w:r>
-      <w:proofErr w:type="spellEnd"/>
-      <w:r>
-        <w:rPr>
-          <w:lang w:val="es-ES"/>
-        </w:rPr>
-        <w:t xml:space="preserve"> Fontecha</w:t>
-      </w:r>
-      <w:r>
-        <w:rPr>
-          <w:lang w:val="es-ES"/>
-        </w:rPr>
-        <w:br/>
-      </w:r>
-      <w:r>
-        <w:rPr>
-          <w:lang w:val="es-ES"/>
-        </w:rPr>
-        <w:t xml:space="preserve">Marlon </w:t>
-      </w:r>
-      <w:proofErr w:type="spellStart"/>
-      <w:r>
-        <w:rPr>
-          <w:lang w:val="es-ES"/>
-        </w:rPr>
-        <w:t>Andres</w:t>
-      </w:r>
-      <w:proofErr w:type="spellEnd"/>
-      <w:r>
-        <w:rPr>
-          <w:lang w:val="es-ES"/>
-        </w:rPr>
-        <w:t xml:space="preserve"> </w:t>
-      </w:r>
-      <w:proofErr w:type="spellStart"/>
-      <w:r>
-        <w:rPr>
-          <w:lang w:val="es-ES"/>
-        </w:rPr>
-        <w:t>Nustes</w:t>
-      </w:r>
-      <w:proofErr w:type="spellEnd"/>
-      <w:r>
-        <w:rPr>
-          <w:lang w:val="es-ES"/>
-        </w:rPr>
-        <w:t xml:space="preserve"> </w:t>
-      </w:r>
-      <w:proofErr w:type="spellStart"/>
-      <w:r>
-        <w:rPr>
-          <w:lang w:val="es-ES"/>
-        </w:rPr>
-        <w:t>Hernandez</w:t>
-      </w:r>
-      <w:proofErr w:type="spellEnd"/>
-      <w:r>
-        <w:rPr>
-          <w:lang w:val="es-ES"/>
-        </w:rPr>
-        <w:br/>
-      </w:r>
+      <w:r>
+        <w:rPr>
+          <w:lang w:val="es-ES"/>
+        </w:rPr>
+        <w:t xml:space="preserve"> (entrega individual)</w:t>
+      </w:r>
+    </w:p>
+    <w:p>
+      <w:pPr>
+        <w:rPr>
+          <w:lang w:val="es-ES"/>
+        </w:rPr>
+      </w:pPr>
       <w:r>
         <w:rPr>
           <w:lang w:val="es-ES"/>
         </w:rPr>
         <w:t>Oscar Dario Malagon Murcia</w:t>
       </w:r>
-      <w:r>
-        <w:rPr>
-          <w:lang w:val="es-ES"/>
-        </w:rPr>
-        <w:br/>
-      </w:r>
-      <w:r>
-        <w:rPr>
-          <w:lang w:val="es-ES"/>
-        </w:rPr>
-        <w:t>Fredy Orlando Pulido Quintero</w:t>
-      </w:r>
-      <w:r>
-        <w:rPr>
-          <w:lang w:val="es-ES"/>
-        </w:rPr>
-        <w:br/>
-      </w:r>
-      <w:r>
-        <w:rPr>
-          <w:lang w:val="es-ES"/>
-        </w:rPr>
-        <w:t xml:space="preserve">Robinson David Cely </w:t>
-      </w:r>
-      <w:proofErr w:type="spellStart"/>
-      <w:r>
-        <w:rPr>
-          <w:lang w:val="es-ES"/>
-        </w:rPr>
-        <w:t>Rincon</w:t>
-      </w:r>
-      <w:proofErr w:type="spellEnd"/>
     </w:p>
     <w:p>
       <w:pPr>
@@ -540,7 +372,6 @@
         <w:rPr>
           <w:lang w:val="es-ES"/>
         </w:rPr>
-        <w:lastRenderedPageBreak/>
         <w:t xml:space="preserve">A diferencia del patrón </w:t>
       </w:r>
       <w:proofErr w:type="spellStart"/>
@@ -711,6 +542,7 @@
         <w:rPr>
           <w:lang w:val="es-ES"/>
         </w:rPr>
+        <w:lastRenderedPageBreak/>
         <w:t>Código:</w:t>
       </w:r>
       <w:r>
@@ -833,7 +665,7 @@
           <w:noProof/>
         </w:rPr>
         <w:drawing>
-          <wp:inline distT="0" distB="0" distL="0" distR="0" wp14:anchorId="6611FB6F" wp14:editId="051B471A">
+          <wp:inline distT="0" distB="0" distL="0" distR="0" wp14:anchorId="6611FB6F" wp14:editId="455B2968">
             <wp:extent cx="5943600" cy="1305560"/>
             <wp:effectExtent l="0" t="0" r="0" b="2540"/>
             <wp:docPr id="1939025761" name="Picture 4" descr="PlantUML diagram"/>
@@ -1046,7 +878,7 @@
           <w:noProof/>
         </w:rPr>
         <w:drawing>
-          <wp:inline distT="0" distB="0" distL="0" distR="0" wp14:anchorId="533617BF" wp14:editId="4AB1C6C8">
+          <wp:inline distT="0" distB="0" distL="0" distR="0" wp14:anchorId="533617BF" wp14:editId="799E34C4">
             <wp:extent cx="3627783" cy="3532825"/>
             <wp:effectExtent l="0" t="0" r="4445" b="0"/>
             <wp:docPr id="463728922" name="Picture 7" descr="PlantUML diagram"/>
